--- a/Documents/TeamReview.docx
+++ b/Documents/TeamReview.docx
@@ -978,6 +978,9 @@
     <w:p>
       <w:r>
         <w:t>Total Velocity:</w:t>
+      </w:r>
+      <w:r>
+        <w:t xml:space="preserve"> 40</w:t>
       </w:r>
     </w:p>
     <w:sectPr>
